--- a/docs/Dokumentacja wstępna.docx
+++ b/docs/Dokumentacja wstępna.docx
@@ -17351,7 +17351,7 @@
       <w:pPr>
         <w:ind w:left="720"/>
         <w:rPr>
-          <w:rFonts w:ascii="Apple Braille" w:hAnsi="Apple Braille"/>
+          <w:rFonts w:ascii="Cambria" w:hAnsi="Cambria"/>
           <w:lang w:val="pl-PL"/>
         </w:rPr>
       </w:pPr>
@@ -17374,7 +17374,14 @@
           <w:rFonts w:ascii="Apple Braille" w:hAnsi="Apple Braille"/>
           <w:lang w:val="pl-PL"/>
         </w:rPr>
-        <w:t>a zamieszczona w oddzielnym pliku tekstowym- gramatyka.txt</w:t>
+        <w:t>a zamieszczona w oddzielnym pliku tekstowym- gramatyka.</w:t>
+      </w:r>
+      <w:r>
+        <w:rPr>
+          <w:rFonts w:ascii="Cambria" w:hAnsi="Cambria"/>
+          <w:lang w:val="pl-PL"/>
+        </w:rPr>
+        <w:t>ebnf</w:t>
       </w:r>
     </w:p>
     <w:p>
